--- a/CGM Code/R Functions Paper/Figure 4a.docx
+++ b/CGM Code/R Functions Paper/Figure 4a.docx
@@ -2,64 +2,6 @@
 <file path=word/document.xml><?xml version="1.0" encoding="utf-8"?>
 <w:document xmlns:wpc="http://schemas.microsoft.com/office/word/2010/wordprocessingCanvas" xmlns:cx="http://schemas.microsoft.com/office/drawing/2014/chartex" xmlns:cx1="http://schemas.microsoft.com/office/drawing/2015/9/8/chartex" xmlns:cx2="http://schemas.microsoft.com/office/drawing/2015/10/21/chartex" xmlns:cx3="http://schemas.microsoft.com/office/drawing/2016/5/9/chartex" xmlns:cx4="http://schemas.microsoft.com/office/drawing/2016/5/10/chartex" xmlns:cx5="http://schemas.microsoft.com/office/drawing/2016/5/11/chartex" xmlns:cx6="http://schemas.microsoft.com/office/drawing/2016/5/12/chartex" xmlns:cx7="http://schemas.microsoft.com/office/drawing/2016/5/13/chartex" xmlns:cx8="http://schemas.microsoft.com/office/drawing/2016/5/14/chartex" xmlns:mc="http://schemas.openxmlformats.org/markup-compatibility/2006" xmlns:aink="http://schemas.microsoft.com/office/drawing/2016/ink" xmlns:am3d="http://schemas.microsoft.com/office/drawing/2017/model3d" xmlns:o="urn:schemas-microsoft-com:office:office" xmlns:r="http://schemas.openxmlformats.org/officeDocument/2006/relationships" xmlns:m="http://schemas.openxmlformats.org/officeDocument/2006/math" xmlns:v="urn:schemas-microsoft-com:vml" xmlns:wp14="http://schemas.microsoft.com/office/word/2010/wordprocessingDrawing" xmlns:wp="http://schemas.openxmlformats.org/drawingml/2006/wordprocessingDrawing" xmlns:w10="urn:schemas-microsoft-com:office:word" xmlns:w="http://schemas.openxmlformats.org/wordprocessingml/2006/main" xmlns:w14="http://schemas.microsoft.com/office/word/2010/wordml" xmlns:w15="http://schemas.microsoft.com/office/word/2012/wordml" xmlns:w16cid="http://schemas.microsoft.com/office/word/2016/wordml/cid" xmlns:w16se="http://schemas.microsoft.com/office/word/2015/wordml/symex" xmlns:wpg="http://schemas.microsoft.com/office/word/2010/wordprocessingGroup" xmlns:wpi="http://schemas.microsoft.com/office/word/2010/wordprocessingInk" xmlns:wne="http://schemas.microsoft.com/office/word/2006/wordml" xmlns:wps="http://schemas.microsoft.com/office/word/2010/wordprocessingShape" mc:Ignorable="w14 w15 w16se w16cid wp14">
   <w:body>
-    <w:p>
-      <w:pPr>
-        <w:pStyle w:val="NormalWeb"/>
-        <w:rPr>
-          <w:b/>
-        </w:rPr>
-      </w:pPr>
-      <w:r>
-        <w:rPr>
-          <w:b/>
-        </w:rPr>
-        <w:t>Figure 4</w:t>
-      </w:r>
-      <w:r>
-        <w:rPr>
-          <w:b/>
-        </w:rPr>
-        <w:t>a</w:t>
-      </w:r>
-      <w:r>
-        <w:rPr>
-          <w:b/>
-        </w:rPr>
-        <w:t xml:space="preserve">: </w:t>
-      </w:r>
-      <w:r>
-        <w:rPr>
-          <w:b/>
-        </w:rPr>
-        <w:t>“</w:t>
-      </w:r>
-      <w:proofErr w:type="spellStart"/>
-      <w:r>
-        <w:rPr>
-          <w:b/>
-        </w:rPr>
-        <w:t>cgmanalysis</w:t>
-      </w:r>
-      <w:proofErr w:type="spellEnd"/>
-      <w:r>
-        <w:rPr>
-          <w:b/>
-        </w:rPr>
-        <w:t>” Package Plot</w:t>
-      </w:r>
-      <w:r>
-        <w:rPr>
-          <w:b/>
-        </w:rPr>
-        <w:t>s</w:t>
-      </w:r>
-      <w:r>
-        <w:rPr>
-          <w:b/>
-        </w:rPr>
-        <w:t xml:space="preserve"> Compared to iPro 2 Daily Overlay</w:t>
-      </w:r>
-    </w:p>
     <w:p>
       <w:pPr>
         <w:shd w:val="clear" w:color="auto" w:fill="FFFFFF"/>
@@ -136,6 +78,7 @@
       <w:pPr>
         <w:shd w:val="clear" w:color="auto" w:fill="FFFFFF"/>
       </w:pPr>
+      <w:bookmarkStart w:id="0" w:name="_GoBack"/>
       <w:r>
         <w:rPr>
           <w:noProof/>
@@ -189,6 +132,7 @@
           </wp:inline>
         </w:drawing>
       </w:r>
+      <w:bookmarkEnd w:id="0"/>
     </w:p>
     <w:p>
       <w:pPr>
@@ -301,8 +245,6 @@
       <w:pPr>
         <w:spacing w:after="160" w:line="259" w:lineRule="auto"/>
       </w:pPr>
-      <w:bookmarkStart w:id="0" w:name="_GoBack"/>
-      <w:bookmarkEnd w:id="0"/>
     </w:p>
     <w:sectPr>
       <w:headerReference w:type="even" r:id="rId11"/>
@@ -1825,7 +1767,7 @@
 </file>
 
 <file path=customXml/itemProps1.xml><?xml version="1.0" encoding="utf-8"?>
-<ds:datastoreItem xmlns:ds="http://schemas.openxmlformats.org/officeDocument/2006/customXml" ds:itemID="{CDC5BAC3-27E4-8949-9B84-949C486A49D9}">
+<ds:datastoreItem xmlns:ds="http://schemas.openxmlformats.org/officeDocument/2006/customXml" ds:itemID="{FD6F7E2A-180E-B443-A653-A3EEF6891FB5}">
   <ds:schemaRefs>
     <ds:schemaRef ds:uri="http://schemas.openxmlformats.org/officeDocument/2006/bibliography"/>
   </ds:schemaRefs>

--- a/CGM Code/R Functions Paper/Figure 4a.docx
+++ b/CGM Code/R Functions Paper/Figure 4a.docx
@@ -78,15 +78,14 @@
       <w:pPr>
         <w:shd w:val="clear" w:color="auto" w:fill="FFFFFF"/>
       </w:pPr>
-      <w:bookmarkStart w:id="0" w:name="_GoBack"/>
       <w:r>
         <w:rPr>
           <w:noProof/>
         </w:rPr>
         <w:drawing>
-          <wp:inline distT="0" distB="0" distL="0" distR="0" wp14:anchorId="4DAFA8AC" wp14:editId="7E1E9B56">
-            <wp:extent cx="4101995" cy="3057180"/>
-            <wp:effectExtent l="0" t="0" r="635" b="3810"/>
+          <wp:inline distT="0" distB="0" distL="0" distR="0" wp14:anchorId="4DAFA8AC" wp14:editId="4430ED39">
+            <wp:extent cx="3481330" cy="3056785"/>
+            <wp:effectExtent l="0" t="0" r="0" b="4445"/>
             <wp:docPr id="10" name="Picture 10"/>
             <wp:cNvGraphicFramePr>
               <a:graphicFrameLocks xmlns:a="http://schemas.openxmlformats.org/drawingml/2006/main" noChangeAspect="1"/>
@@ -106,13 +105,13 @@
                         </a:ext>
                       </a:extLst>
                     </a:blip>
-                    <a:srcRect t="3555"/>
+                    <a:srcRect t="3555" r="15120"/>
                     <a:stretch/>
                   </pic:blipFill>
                   <pic:spPr bwMode="auto">
                     <a:xfrm>
                       <a:off x="0" y="0"/>
-                      <a:ext cx="4142375" cy="3087275"/>
+                      <a:ext cx="3516054" cy="3087275"/>
                     </a:xfrm>
                     <a:prstGeom prst="rect">
                       <a:avLst/>
@@ -132,7 +131,6 @@
           </wp:inline>
         </w:drawing>
       </w:r>
-      <w:bookmarkEnd w:id="0"/>
     </w:p>
     <w:p>
       <w:pPr>
@@ -143,6 +141,8 @@
       <w:pPr>
         <w:shd w:val="clear" w:color="auto" w:fill="FFFFFF"/>
       </w:pPr>
+      <w:bookmarkStart w:id="0" w:name="_GoBack"/>
+      <w:bookmarkEnd w:id="0"/>
       <w:r>
         <w:rPr>
           <w:noProof/>
@@ -1767,7 +1767,7 @@
 </file>
 
 <file path=customXml/itemProps1.xml><?xml version="1.0" encoding="utf-8"?>
-<ds:datastoreItem xmlns:ds="http://schemas.openxmlformats.org/officeDocument/2006/customXml" ds:itemID="{FD6F7E2A-180E-B443-A653-A3EEF6891FB5}">
+<ds:datastoreItem xmlns:ds="http://schemas.openxmlformats.org/officeDocument/2006/customXml" ds:itemID="{C1ED84F0-F2AD-6D46-8CAA-CBF869AE7BB5}">
   <ds:schemaRefs>
     <ds:schemaRef ds:uri="http://schemas.openxmlformats.org/officeDocument/2006/bibliography"/>
   </ds:schemaRefs>
